--- a/Assignment_No_4/HPC Lab Practical No 4.docx
+++ b/Assignment_No_4/HPC Lab Practical No 4.docx
@@ -259,17 +259,12 @@
         </w:rPr>
         <w:t>Analyze and implement a Parallel code for below programs using OpenMP considering synchronization requirements. (Demonstrate the use of different clauses and constructs wherever applicable)</w:t>
       </w:r>
-    </w:p>
-    <w:p>
-      <w:pPr>
-        <w:pStyle w:val="Heading1"/>
-        <w:spacing w:before="248" w:line="360" w:lineRule="auto"/>
-        <w:ind w:left="0"/>
-        <w:jc w:val="both"/>
+      <w:r>
         <w:rPr>
           <w:b w:val="0"/>
         </w:rPr>
-      </w:pPr>
+        <w:t xml:space="preserve"> </w:t>
+      </w:r>
       <w:r>
         <w:rPr>
           <w:b w:val="0"/>
@@ -287,6 +282,15 @@
           <w:szCs w:val="24"/>
         </w:rPr>
       </w:pPr>
+      <w:r>
+        <w:rPr>
+          <w:rFonts w:ascii="Cambria" w:eastAsia="Cambria" w:hAnsi="Cambria" w:cs="Cambria"/>
+          <w:b/>
+          <w:sz w:val="24"/>
+          <w:szCs w:val="24"/>
+        </w:rPr>
+        <w:t>Screenshots:</w:t>
+      </w:r>
     </w:p>
     <w:p>
       <w:pPr>
@@ -305,24 +309,129 @@
           <w:sz w:val="24"/>
           <w:szCs w:val="24"/>
         </w:rPr>
-        <w:t>Screenshots:</w:t>
+        <w:drawing>
+          <wp:anchor distT="0" distB="0" distL="114300" distR="114300" simplePos="0" relativeHeight="251658240" behindDoc="0" locked="0" layoutInCell="1" allowOverlap="1" wp14:anchorId="511E763B" wp14:editId="153BE5A0">
+            <wp:simplePos x="0" y="0"/>
+            <wp:positionH relativeFrom="margin">
+              <wp:align>left</wp:align>
+            </wp:positionH>
+            <wp:positionV relativeFrom="paragraph">
+              <wp:posOffset>181610</wp:posOffset>
+            </wp:positionV>
+            <wp:extent cx="5684520" cy="3001985"/>
+            <wp:effectExtent l="0" t="0" r="0" b="8255"/>
+            <wp:wrapThrough wrapText="bothSides">
+              <wp:wrapPolygon edited="0">
+                <wp:start x="0" y="0"/>
+                <wp:lineTo x="0" y="21522"/>
+                <wp:lineTo x="21499" y="21522"/>
+                <wp:lineTo x="21499" y="0"/>
+                <wp:lineTo x="0" y="0"/>
+              </wp:wrapPolygon>
+            </wp:wrapThrough>
+            <wp:docPr id="1243065398" name="Picture 1"/>
+            <wp:cNvGraphicFramePr>
+              <a:graphicFrameLocks xmlns:a="http://schemas.openxmlformats.org/drawingml/2006/main" noChangeAspect="1"/>
+            </wp:cNvGraphicFramePr>
+            <a:graphic xmlns:a="http://schemas.openxmlformats.org/drawingml/2006/main">
+              <a:graphicData uri="http://schemas.openxmlformats.org/drawingml/2006/picture">
+                <pic:pic xmlns:pic="http://schemas.openxmlformats.org/drawingml/2006/picture">
+                  <pic:nvPicPr>
+                    <pic:cNvPr id="1243065398" name=""/>
+                    <pic:cNvPicPr/>
+                  </pic:nvPicPr>
+                  <pic:blipFill>
+                    <a:blip r:embed="rId10" cstate="print">
+                      <a:extLst>
+                        <a:ext uri="{28A0092B-C50C-407E-A947-70E740481C1C}">
+                          <a14:useLocalDpi xmlns:a14="http://schemas.microsoft.com/office/drawing/2010/main" val="0"/>
+                        </a:ext>
+                      </a:extLst>
+                    </a:blip>
+                    <a:stretch>
+                      <a:fillRect/>
+                    </a:stretch>
+                  </pic:blipFill>
+                  <pic:spPr>
+                    <a:xfrm>
+                      <a:off x="0" y="0"/>
+                      <a:ext cx="5684520" cy="3001985"/>
+                    </a:xfrm>
+                    <a:prstGeom prst="rect">
+                      <a:avLst/>
+                    </a:prstGeom>
+                  </pic:spPr>
+                </pic:pic>
+              </a:graphicData>
+            </a:graphic>
+            <wp14:sizeRelH relativeFrom="page">
+              <wp14:pctWidth>0</wp14:pctWidth>
+            </wp14:sizeRelH>
+            <wp14:sizeRelV relativeFrom="page">
+              <wp14:pctHeight>0</wp14:pctHeight>
+            </wp14:sizeRelV>
+          </wp:anchor>
+        </w:drawing>
       </w:r>
     </w:p>
     <w:p>
       <w:pPr>
         <w:spacing w:after="0"/>
-        <w:rPr>
-          <w:rFonts w:ascii="Cambria" w:eastAsia="Cambria" w:hAnsi="Cambria" w:cs="Cambria"/>
-          <w:b/>
-          <w:sz w:val="24"/>
-          <w:szCs w:val="24"/>
-        </w:rPr>
       </w:pPr>
     </w:p>
     <w:p>
       <w:pPr>
         <w:spacing w:after="0"/>
-      </w:pPr>
+        <w:rPr>
+          <w:rFonts w:ascii="Cambria" w:eastAsia="Cambria" w:hAnsi="Cambria" w:cs="Cambria"/>
+          <w:b/>
+          <w:sz w:val="24"/>
+          <w:szCs w:val="24"/>
+        </w:rPr>
+      </w:pPr>
+      <w:r>
+        <w:rPr>
+          <w:rFonts w:ascii="Cambria" w:eastAsia="Cambria" w:hAnsi="Cambria" w:cs="Cambria"/>
+          <w:b/>
+          <w:sz w:val="24"/>
+          <w:szCs w:val="24"/>
+        </w:rPr>
+        <w:drawing>
+          <wp:inline distT="0" distB="0" distL="0" distR="0" wp14:anchorId="352A892D" wp14:editId="057E7CD0">
+            <wp:extent cx="5943600" cy="871855"/>
+            <wp:effectExtent l="0" t="0" r="0" b="4445"/>
+            <wp:docPr id="2145683297" name="Picture 1"/>
+            <wp:cNvGraphicFramePr>
+              <a:graphicFrameLocks xmlns:a="http://schemas.openxmlformats.org/drawingml/2006/main" noChangeAspect="1"/>
+            </wp:cNvGraphicFramePr>
+            <a:graphic xmlns:a="http://schemas.openxmlformats.org/drawingml/2006/main">
+              <a:graphicData uri="http://schemas.openxmlformats.org/drawingml/2006/picture">
+                <pic:pic xmlns:pic="http://schemas.openxmlformats.org/drawingml/2006/picture">
+                  <pic:nvPicPr>
+                    <pic:cNvPr id="2145683297" name=""/>
+                    <pic:cNvPicPr/>
+                  </pic:nvPicPr>
+                  <pic:blipFill>
+                    <a:blip r:embed="rId11"/>
+                    <a:stretch>
+                      <a:fillRect/>
+                    </a:stretch>
+                  </pic:blipFill>
+                  <pic:spPr>
+                    <a:xfrm>
+                      <a:off x="0" y="0"/>
+                      <a:ext cx="5943600" cy="871855"/>
+                    </a:xfrm>
+                    <a:prstGeom prst="rect">
+                      <a:avLst/>
+                    </a:prstGeom>
+                  </pic:spPr>
+                </pic:pic>
+              </a:graphicData>
+            </a:graphic>
+          </wp:inline>
+        </w:drawing>
+      </w:r>
     </w:p>
     <w:p>
       <w:pPr>
@@ -455,6 +564,19 @@
         </w:rPr>
         <w:t>OpenMP Constructs Used:</w:t>
       </w:r>
+    </w:p>
+    <w:p>
+      <w:pPr>
+        <w:spacing w:after="0"/>
+        <w:rPr>
+          <w:rFonts w:ascii="Cambria" w:eastAsia="Cambria" w:hAnsi="Cambria" w:cs="Cambria"/>
+          <w:b/>
+          <w:bCs/>
+          <w:sz w:val="24"/>
+          <w:szCs w:val="24"/>
+          <w:lang w:val="en-IN"/>
+        </w:rPr>
+      </w:pPr>
     </w:p>
     <w:tbl>
       <w:tblPr>
@@ -651,7 +773,6 @@
                 <w:szCs w:val="24"/>
                 <w:lang w:val="en-IN"/>
               </w:rPr>
-              <w:lastRenderedPageBreak/>
               <w:t xml:space="preserve">#pragma </w:t>
             </w:r>
             <w:proofErr w:type="spellStart"/>
@@ -838,10 +959,6 @@
     </w:p>
     <w:p>
       <w:pPr>
-        <w:numPr>
-          <w:ilvl w:val="0"/>
-          <w:numId w:val="10"/>
-        </w:numPr>
         <w:spacing w:after="0"/>
         <w:rPr>
           <w:rFonts w:ascii="Cambria" w:eastAsia="Cambria" w:hAnsi="Cambria" w:cs="Cambria"/>
@@ -913,10 +1030,6 @@
     </w:p>
     <w:p>
       <w:pPr>
-        <w:numPr>
-          <w:ilvl w:val="0"/>
-          <w:numId w:val="10"/>
-        </w:numPr>
         <w:spacing w:after="0"/>
         <w:rPr>
           <w:rFonts w:ascii="Cambria" w:eastAsia="Cambria" w:hAnsi="Cambria" w:cs="Cambria"/>
@@ -943,171 +1056,6 @@
         </w:rPr>
         <w:t>: Synchronizes dependent calculations.</w:t>
       </w:r>
-    </w:p>
-    <w:p>
-      <w:pPr>
-        <w:spacing w:after="0"/>
-        <w:rPr>
-          <w:rFonts w:ascii="Cambria" w:eastAsia="Cambria" w:hAnsi="Cambria" w:cs="Cambria"/>
-          <w:b/>
-          <w:sz w:val="24"/>
-          <w:szCs w:val="24"/>
-        </w:rPr>
-      </w:pPr>
-    </w:p>
-    <w:p>
-      <w:pPr>
-        <w:spacing w:after="0"/>
-        <w:rPr>
-          <w:rFonts w:ascii="Cambria" w:eastAsia="Cambria" w:hAnsi="Cambria" w:cs="Cambria"/>
-          <w:b/>
-          <w:sz w:val="24"/>
-          <w:szCs w:val="24"/>
-        </w:rPr>
-      </w:pPr>
-    </w:p>
-    <w:p>
-      <w:pPr>
-        <w:spacing w:after="0"/>
-        <w:rPr>
-          <w:rFonts w:ascii="Cambria" w:eastAsia="Cambria" w:hAnsi="Cambria" w:cs="Cambria"/>
-          <w:b/>
-          <w:sz w:val="24"/>
-          <w:szCs w:val="24"/>
-        </w:rPr>
-      </w:pPr>
-    </w:p>
-    <w:p>
-      <w:pPr>
-        <w:spacing w:after="0"/>
-        <w:rPr>
-          <w:rFonts w:ascii="Cambria" w:eastAsia="Cambria" w:hAnsi="Cambria" w:cs="Cambria"/>
-          <w:b/>
-          <w:sz w:val="24"/>
-          <w:szCs w:val="24"/>
-        </w:rPr>
-      </w:pPr>
-    </w:p>
-    <w:p>
-      <w:pPr>
-        <w:spacing w:after="0"/>
-        <w:rPr>
-          <w:rFonts w:ascii="Cambria" w:eastAsia="Cambria" w:hAnsi="Cambria" w:cs="Cambria"/>
-          <w:b/>
-          <w:sz w:val="24"/>
-          <w:szCs w:val="24"/>
-        </w:rPr>
-      </w:pPr>
-    </w:p>
-    <w:p>
-      <w:pPr>
-        <w:spacing w:after="0"/>
-        <w:rPr>
-          <w:rFonts w:ascii="Cambria" w:eastAsia="Cambria" w:hAnsi="Cambria" w:cs="Cambria"/>
-          <w:b/>
-          <w:sz w:val="24"/>
-          <w:szCs w:val="24"/>
-        </w:rPr>
-      </w:pPr>
-    </w:p>
-    <w:p>
-      <w:pPr>
-        <w:spacing w:after="0"/>
-        <w:rPr>
-          <w:rFonts w:ascii="Cambria" w:eastAsia="Cambria" w:hAnsi="Cambria" w:cs="Cambria"/>
-          <w:b/>
-          <w:sz w:val="24"/>
-          <w:szCs w:val="24"/>
-        </w:rPr>
-      </w:pPr>
-    </w:p>
-    <w:p>
-      <w:pPr>
-        <w:spacing w:after="0"/>
-        <w:rPr>
-          <w:rFonts w:ascii="Cambria" w:eastAsia="Cambria" w:hAnsi="Cambria" w:cs="Cambria"/>
-          <w:b/>
-          <w:sz w:val="24"/>
-          <w:szCs w:val="24"/>
-        </w:rPr>
-      </w:pPr>
-    </w:p>
-    <w:p>
-      <w:pPr>
-        <w:spacing w:after="0"/>
-        <w:rPr>
-          <w:rFonts w:ascii="Cambria" w:eastAsia="Cambria" w:hAnsi="Cambria" w:cs="Cambria"/>
-          <w:b/>
-          <w:sz w:val="24"/>
-          <w:szCs w:val="24"/>
-        </w:rPr>
-      </w:pPr>
-    </w:p>
-    <w:p>
-      <w:pPr>
-        <w:spacing w:after="0"/>
-        <w:rPr>
-          <w:rFonts w:ascii="Cambria" w:eastAsia="Cambria" w:hAnsi="Cambria" w:cs="Cambria"/>
-          <w:b/>
-          <w:sz w:val="24"/>
-          <w:szCs w:val="24"/>
-        </w:rPr>
-      </w:pPr>
-    </w:p>
-    <w:p>
-      <w:pPr>
-        <w:spacing w:after="0"/>
-        <w:rPr>
-          <w:rFonts w:ascii="Cambria" w:eastAsia="Cambria" w:hAnsi="Cambria" w:cs="Cambria"/>
-          <w:b/>
-          <w:sz w:val="24"/>
-          <w:szCs w:val="24"/>
-        </w:rPr>
-      </w:pPr>
-    </w:p>
-    <w:p>
-      <w:pPr>
-        <w:spacing w:after="0"/>
-        <w:rPr>
-          <w:rFonts w:ascii="Cambria" w:eastAsia="Cambria" w:hAnsi="Cambria" w:cs="Cambria"/>
-          <w:b/>
-          <w:sz w:val="24"/>
-          <w:szCs w:val="24"/>
-        </w:rPr>
-      </w:pPr>
-    </w:p>
-    <w:p>
-      <w:pPr>
-        <w:spacing w:after="0"/>
-        <w:rPr>
-          <w:rFonts w:ascii="Cambria" w:eastAsia="Cambria" w:hAnsi="Cambria" w:cs="Cambria"/>
-          <w:b/>
-          <w:sz w:val="24"/>
-          <w:szCs w:val="24"/>
-        </w:rPr>
-      </w:pPr>
-    </w:p>
-    <w:p>
-      <w:pPr>
-        <w:spacing w:after="0"/>
-        <w:rPr>
-          <w:rFonts w:ascii="Cambria" w:eastAsia="Cambria" w:hAnsi="Cambria" w:cs="Cambria"/>
-          <w:b/>
-          <w:sz w:val="24"/>
-          <w:szCs w:val="24"/>
-        </w:rPr>
-      </w:pPr>
-    </w:p>
-    <w:p>
-      <w:pPr>
-        <w:spacing w:after="0"/>
-        <w:rPr>
-          <w:rFonts w:ascii="Cambria" w:eastAsia="Cambria" w:hAnsi="Cambria" w:cs="Cambria"/>
-          <w:b/>
-          <w:sz w:val="24"/>
-          <w:szCs w:val="24"/>
-        </w:rPr>
-      </w:pPr>
     </w:p>
     <w:p>
       <w:pPr>
@@ -1167,17 +1115,12 @@
         </w:rPr>
         <w:t>Analyze and implement a Parallel code for below programs using OpenMP considering synchronization requirements. (Demonstrate the use of different clauses and constructs wherever applicable)</w:t>
       </w:r>
-    </w:p>
-    <w:p>
-      <w:pPr>
-        <w:pStyle w:val="Heading1"/>
-        <w:spacing w:before="248" w:line="360" w:lineRule="auto"/>
-        <w:ind w:left="0" w:right="-450"/>
-        <w:jc w:val="both"/>
+      <w:r>
         <w:rPr>
           <w:b w:val="0"/>
         </w:rPr>
-      </w:pPr>
+        <w:t xml:space="preserve"> </w:t>
+      </w:r>
       <w:r>
         <w:rPr>
           <w:b w:val="0"/>
@@ -1187,6 +1130,13 @@
     </w:p>
     <w:p>
       <w:pPr>
+        <w:rPr>
+          <w:lang w:val="en" w:eastAsia="en-IN"/>
+        </w:rPr>
+      </w:pPr>
+    </w:p>
+    <w:p>
+      <w:pPr>
         <w:spacing w:after="0"/>
         <w:rPr>
           <w:rFonts w:ascii="Cambria" w:eastAsia="Cambria" w:hAnsi="Cambria" w:cs="Cambria"/>
@@ -1195,6 +1145,15 @@
           <w:szCs w:val="24"/>
         </w:rPr>
       </w:pPr>
+      <w:r>
+        <w:rPr>
+          <w:rFonts w:ascii="Cambria" w:eastAsia="Cambria" w:hAnsi="Cambria" w:cs="Cambria"/>
+          <w:b/>
+          <w:sz w:val="24"/>
+          <w:szCs w:val="24"/>
+        </w:rPr>
+        <w:t>Screenshots:</w:t>
+      </w:r>
     </w:p>
     <w:p>
       <w:pPr>
@@ -1224,7 +1183,42 @@
           <w:sz w:val="24"/>
           <w:szCs w:val="24"/>
         </w:rPr>
-        <w:t>Screenshots:</w:t>
+        <w:lastRenderedPageBreak/>
+        <w:drawing>
+          <wp:inline distT="0" distB="0" distL="0" distR="0" wp14:anchorId="3D9A2F39" wp14:editId="234CE394">
+            <wp:extent cx="5930900" cy="2096725"/>
+            <wp:effectExtent l="0" t="0" r="0" b="0"/>
+            <wp:docPr id="1954339710" name="Picture 1"/>
+            <wp:cNvGraphicFramePr>
+              <a:graphicFrameLocks xmlns:a="http://schemas.openxmlformats.org/drawingml/2006/main" noChangeAspect="1"/>
+            </wp:cNvGraphicFramePr>
+            <a:graphic xmlns:a="http://schemas.openxmlformats.org/drawingml/2006/main">
+              <a:graphicData uri="http://schemas.openxmlformats.org/drawingml/2006/picture">
+                <pic:pic xmlns:pic="http://schemas.openxmlformats.org/drawingml/2006/picture">
+                  <pic:nvPicPr>
+                    <pic:cNvPr id="1954339710" name=""/>
+                    <pic:cNvPicPr/>
+                  </pic:nvPicPr>
+                  <pic:blipFill>
+                    <a:blip r:embed="rId12"/>
+                    <a:stretch>
+                      <a:fillRect/>
+                    </a:stretch>
+                  </pic:blipFill>
+                  <pic:spPr>
+                    <a:xfrm>
+                      <a:off x="0" y="0"/>
+                      <a:ext cx="5953595" cy="2104748"/>
+                    </a:xfrm>
+                    <a:prstGeom prst="rect">
+                      <a:avLst/>
+                    </a:prstGeom>
+                  </pic:spPr>
+                </pic:pic>
+              </a:graphicData>
+            </a:graphic>
+          </wp:inline>
+        </w:drawing>
       </w:r>
     </w:p>
     <w:p>
@@ -1248,6 +1242,49 @@
           <w:szCs w:val="24"/>
         </w:rPr>
       </w:pPr>
+      <w:r>
+        <w:rPr>
+          <w:rFonts w:ascii="Cambria" w:eastAsia="Cambria" w:hAnsi="Cambria" w:cs="Cambria"/>
+          <w:b/>
+          <w:sz w:val="24"/>
+          <w:szCs w:val="24"/>
+        </w:rPr>
+        <w:drawing>
+          <wp:inline distT="0" distB="0" distL="0" distR="0" wp14:anchorId="20E2B039" wp14:editId="69999B4C">
+            <wp:extent cx="5943600" cy="2656205"/>
+            <wp:effectExtent l="0" t="0" r="0" b="0"/>
+            <wp:docPr id="1881271954" name="Picture 1"/>
+            <wp:cNvGraphicFramePr>
+              <a:graphicFrameLocks xmlns:a="http://schemas.openxmlformats.org/drawingml/2006/main" noChangeAspect="1"/>
+            </wp:cNvGraphicFramePr>
+            <a:graphic xmlns:a="http://schemas.openxmlformats.org/drawingml/2006/main">
+              <a:graphicData uri="http://schemas.openxmlformats.org/drawingml/2006/picture">
+                <pic:pic xmlns:pic="http://schemas.openxmlformats.org/drawingml/2006/picture">
+                  <pic:nvPicPr>
+                    <pic:cNvPr id="1881271954" name=""/>
+                    <pic:cNvPicPr/>
+                  </pic:nvPicPr>
+                  <pic:blipFill>
+                    <a:blip r:embed="rId13"/>
+                    <a:stretch>
+                      <a:fillRect/>
+                    </a:stretch>
+                  </pic:blipFill>
+                  <pic:spPr>
+                    <a:xfrm>
+                      <a:off x="0" y="0"/>
+                      <a:ext cx="5943600" cy="2656205"/>
+                    </a:xfrm>
+                    <a:prstGeom prst="rect">
+                      <a:avLst/>
+                    </a:prstGeom>
+                  </pic:spPr>
+                </pic:pic>
+              </a:graphicData>
+            </a:graphic>
+          </wp:inline>
+        </w:drawing>
+      </w:r>
     </w:p>
     <w:p>
       <w:pPr>
@@ -1259,6 +1296,82 @@
           <w:szCs w:val="24"/>
         </w:rPr>
       </w:pPr>
+    </w:p>
+    <w:p>
+      <w:pPr>
+        <w:spacing w:after="0"/>
+        <w:rPr>
+          <w:rFonts w:ascii="Cambria" w:eastAsia="Cambria" w:hAnsi="Cambria" w:cs="Cambria"/>
+          <w:b/>
+          <w:sz w:val="24"/>
+          <w:szCs w:val="24"/>
+        </w:rPr>
+      </w:pPr>
+      <w:r>
+        <w:rPr>
+          <w:rFonts w:ascii="Cambria" w:eastAsia="Cambria" w:hAnsi="Cambria" w:cs="Cambria"/>
+          <w:b/>
+          <w:sz w:val="24"/>
+          <w:szCs w:val="24"/>
+        </w:rPr>
+        <w:drawing>
+          <wp:inline distT="0" distB="0" distL="0" distR="0" wp14:anchorId="252210A4" wp14:editId="21B346BA">
+            <wp:extent cx="5943600" cy="1781175"/>
+            <wp:effectExtent l="0" t="0" r="0" b="9525"/>
+            <wp:docPr id="1662048818" name="Picture 1"/>
+            <wp:cNvGraphicFramePr>
+              <a:graphicFrameLocks xmlns:a="http://schemas.openxmlformats.org/drawingml/2006/main" noChangeAspect="1"/>
+            </wp:cNvGraphicFramePr>
+            <a:graphic xmlns:a="http://schemas.openxmlformats.org/drawingml/2006/main">
+              <a:graphicData uri="http://schemas.openxmlformats.org/drawingml/2006/picture">
+                <pic:pic xmlns:pic="http://schemas.openxmlformats.org/drawingml/2006/picture">
+                  <pic:nvPicPr>
+                    <pic:cNvPr id="1662048818" name=""/>
+                    <pic:cNvPicPr/>
+                  </pic:nvPicPr>
+                  <pic:blipFill>
+                    <a:blip r:embed="rId14"/>
+                    <a:stretch>
+                      <a:fillRect/>
+                    </a:stretch>
+                  </pic:blipFill>
+                  <pic:spPr>
+                    <a:xfrm>
+                      <a:off x="0" y="0"/>
+                      <a:ext cx="5943600" cy="1781175"/>
+                    </a:xfrm>
+                    <a:prstGeom prst="rect">
+                      <a:avLst/>
+                    </a:prstGeom>
+                  </pic:spPr>
+                </pic:pic>
+              </a:graphicData>
+            </a:graphic>
+          </wp:inline>
+        </w:drawing>
+      </w:r>
+    </w:p>
+    <w:p>
+      <w:pPr>
+        <w:spacing w:after="0"/>
+        <w:rPr>
+          <w:rFonts w:ascii="Cambria" w:eastAsia="Cambria" w:hAnsi="Cambria" w:cs="Cambria"/>
+          <w:b/>
+          <w:sz w:val="24"/>
+          <w:szCs w:val="24"/>
+        </w:rPr>
+      </w:pPr>
+    </w:p>
+    <w:p>
+      <w:pPr>
+        <w:spacing w:after="0"/>
+        <w:rPr>
+          <w:rFonts w:ascii="Cambria" w:eastAsia="Cambria" w:hAnsi="Cambria" w:cs="Cambria"/>
+          <w:b/>
+          <w:sz w:val="24"/>
+          <w:szCs w:val="24"/>
+        </w:rPr>
+      </w:pPr>
       <w:r>
         <w:rPr>
           <w:rFonts w:ascii="Cambria" w:eastAsia="Cambria" w:hAnsi="Cambria" w:cs="Cambria"/>
@@ -1277,25 +1390,488 @@
           <w:b/>
           <w:sz w:val="24"/>
           <w:szCs w:val="24"/>
-        </w:rPr>
-      </w:pPr>
+          <w:lang w:val="en-IN"/>
+        </w:rPr>
+      </w:pPr>
+      <w:r>
+        <w:rPr>
+          <w:rFonts w:ascii="Cambria" w:eastAsia="Cambria" w:hAnsi="Cambria" w:cs="Cambria"/>
+          <w:b/>
+          <w:bCs/>
+          <w:sz w:val="24"/>
+          <w:szCs w:val="24"/>
+          <w:lang w:val="en-IN"/>
+        </w:rPr>
+        <w:t>Synchronization:</w:t>
+      </w:r>
     </w:p>
     <w:p>
       <w:pPr>
         <w:spacing w:after="0"/>
         <w:rPr>
           <w:rFonts w:ascii="Cambria" w:eastAsia="Cambria" w:hAnsi="Cambria" w:cs="Cambria"/>
-          <w:b/>
-          <w:sz w:val="24"/>
-          <w:szCs w:val="24"/>
-        </w:rPr>
-      </w:pPr>
+          <w:bCs/>
+          <w:sz w:val="24"/>
+          <w:szCs w:val="24"/>
+          <w:lang w:val="en-IN"/>
+        </w:rPr>
+      </w:pPr>
+      <w:r>
+        <w:rPr>
+          <w:rFonts w:ascii="Cambria" w:eastAsia="Cambria" w:hAnsi="Cambria" w:cs="Cambria"/>
+          <w:bCs/>
+          <w:sz w:val="24"/>
+          <w:szCs w:val="24"/>
+          <w:lang w:val="en-IN"/>
+        </w:rPr>
+        <w:t>Multiple threads try to modify shared variables (</w:t>
+      </w:r>
+      <w:proofErr w:type="gramStart"/>
+      <w:r>
+        <w:rPr>
+          <w:rFonts w:ascii="Cambria" w:eastAsia="Cambria" w:hAnsi="Cambria" w:cs="Cambria"/>
+          <w:bCs/>
+          <w:sz w:val="24"/>
+          <w:szCs w:val="24"/>
+          <w:lang w:val="en-IN"/>
+        </w:rPr>
+        <w:t>buffer[</w:t>
+      </w:r>
+      <w:proofErr w:type="gramEnd"/>
+      <w:r>
+        <w:rPr>
+          <w:rFonts w:ascii="Cambria" w:eastAsia="Cambria" w:hAnsi="Cambria" w:cs="Cambria"/>
+          <w:bCs/>
+          <w:sz w:val="24"/>
+          <w:szCs w:val="24"/>
+          <w:lang w:val="en-IN"/>
+        </w:rPr>
+        <w:t>] and count). Without synchronization, race conditions occur.</w:t>
+      </w:r>
     </w:p>
     <w:p>
       <w:pPr>
         <w:spacing w:after="0"/>
         <w:rPr>
           <w:rFonts w:ascii="Cambria" w:eastAsia="Cambria" w:hAnsi="Cambria" w:cs="Cambria"/>
+          <w:bCs/>
+          <w:sz w:val="24"/>
+          <w:szCs w:val="24"/>
+          <w:lang w:val="en-IN"/>
+        </w:rPr>
+      </w:pPr>
+      <w:r>
+        <w:rPr>
+          <w:rFonts w:ascii="Cambria" w:eastAsia="Cambria" w:hAnsi="Cambria" w:cs="Cambria"/>
+          <w:bCs/>
+          <w:sz w:val="24"/>
+          <w:szCs w:val="24"/>
+          <w:lang w:val="en-IN"/>
+        </w:rPr>
+        <w:t>The critical section ensures only one thread modifies buffer and count at a time.</w:t>
+      </w:r>
+    </w:p>
+    <w:p>
+      <w:pPr>
+        <w:spacing w:after="0"/>
+        <w:rPr>
+          <w:rFonts w:ascii="Cambria" w:eastAsia="Cambria" w:hAnsi="Cambria" w:cs="Cambria"/>
+          <w:bCs/>
+          <w:sz w:val="24"/>
+          <w:szCs w:val="24"/>
+          <w:lang w:val="en-IN"/>
+        </w:rPr>
+      </w:pPr>
+    </w:p>
+    <w:p>
+      <w:pPr>
+        <w:spacing w:after="0"/>
+        <w:rPr>
+          <w:rFonts w:ascii="Cambria" w:eastAsia="Cambria" w:hAnsi="Cambria" w:cs="Cambria"/>
+          <w:b/>
+          <w:bCs/>
+          <w:sz w:val="24"/>
+          <w:szCs w:val="24"/>
+          <w:lang w:val="en-IN"/>
+        </w:rPr>
+      </w:pPr>
+      <w:r>
+        <w:rPr>
+          <w:rFonts w:ascii="Cambria" w:eastAsia="Cambria" w:hAnsi="Cambria" w:cs="Cambria"/>
+          <w:b/>
+          <w:bCs/>
+          <w:sz w:val="24"/>
+          <w:szCs w:val="24"/>
+          <w:lang w:val="en-IN"/>
+        </w:rPr>
+        <w:t>OpenMP Constructs Used:</w:t>
+      </w:r>
+    </w:p>
+    <w:p>
+      <w:pPr>
+        <w:spacing w:after="0"/>
+        <w:rPr>
+          <w:rFonts w:ascii="Cambria" w:eastAsia="Cambria" w:hAnsi="Cambria" w:cs="Cambria"/>
+          <w:b/>
+          <w:bCs/>
+          <w:sz w:val="24"/>
+          <w:szCs w:val="24"/>
+          <w:lang w:val="en-IN"/>
+        </w:rPr>
+      </w:pPr>
+    </w:p>
+    <w:tbl>
+      <w:tblPr>
+        <w:tblStyle w:val="TableGrid"/>
+        <w:tblW w:w="0" w:type="auto"/>
+        <w:tblLook w:val="04A0" w:firstRow="1" w:lastRow="0" w:firstColumn="1" w:lastColumn="0" w:noHBand="0" w:noVBand="1"/>
+      </w:tblPr>
+      <w:tblGrid>
+        <w:gridCol w:w="4675"/>
+        <w:gridCol w:w="4675"/>
+      </w:tblGrid>
+      <w:tr>
+        <w:tc>
+          <w:tcPr>
+            <w:tcW w:w="4675" w:type="dxa"/>
+            <w:vAlign w:val="center"/>
+          </w:tcPr>
+          <w:p>
+            <w:pPr>
+              <w:spacing w:after="0"/>
+              <w:rPr>
+                <w:rFonts w:ascii="Cambria" w:eastAsia="Cambria" w:hAnsi="Cambria" w:cs="Cambria"/>
+                <w:b/>
+                <w:sz w:val="24"/>
+                <w:szCs w:val="24"/>
+                <w:lang w:val="en-IN"/>
+              </w:rPr>
+            </w:pPr>
+            <w:r>
+              <w:rPr>
+                <w:rFonts w:ascii="Cambria" w:eastAsia="Cambria" w:hAnsi="Cambria" w:cs="Cambria"/>
+                <w:b/>
+                <w:sz w:val="24"/>
+                <w:szCs w:val="24"/>
+                <w:lang w:val="en-IN"/>
+              </w:rPr>
+              <w:t xml:space="preserve">#pragma </w:t>
+            </w:r>
+            <w:proofErr w:type="spellStart"/>
+            <w:r>
+              <w:rPr>
+                <w:rFonts w:ascii="Cambria" w:eastAsia="Cambria" w:hAnsi="Cambria" w:cs="Cambria"/>
+                <w:b/>
+                <w:sz w:val="24"/>
+                <w:szCs w:val="24"/>
+                <w:lang w:val="en-IN"/>
+              </w:rPr>
+              <w:t>omp</w:t>
+            </w:r>
+            <w:proofErr w:type="spellEnd"/>
+            <w:r>
+              <w:rPr>
+                <w:rFonts w:ascii="Cambria" w:eastAsia="Cambria" w:hAnsi="Cambria" w:cs="Cambria"/>
+                <w:b/>
+                <w:sz w:val="24"/>
+                <w:szCs w:val="24"/>
+                <w:lang w:val="en-IN"/>
+              </w:rPr>
+              <w:t xml:space="preserve"> parallel sections</w:t>
+            </w:r>
+          </w:p>
+        </w:tc>
+        <w:tc>
+          <w:tcPr>
+            <w:tcW w:w="4675" w:type="dxa"/>
+            <w:vAlign w:val="center"/>
+          </w:tcPr>
+          <w:p>
+            <w:pPr>
+              <w:spacing w:after="0"/>
+              <w:rPr>
+                <w:rFonts w:ascii="Cambria" w:eastAsia="Cambria" w:hAnsi="Cambria" w:cs="Cambria"/>
+                <w:b/>
+                <w:sz w:val="24"/>
+                <w:szCs w:val="24"/>
+                <w:lang w:val="en-IN"/>
+              </w:rPr>
+            </w:pPr>
+            <w:r>
+              <w:rPr>
+                <w:rFonts w:ascii="Cambria" w:eastAsia="Cambria" w:hAnsi="Cambria" w:cs="Cambria"/>
+                <w:b/>
+                <w:sz w:val="24"/>
+                <w:szCs w:val="24"/>
+                <w:lang w:val="en-IN"/>
+              </w:rPr>
+              <w:t>Divides work between producer and consumer.</w:t>
+            </w:r>
+          </w:p>
+        </w:tc>
+      </w:tr>
+      <w:tr>
+        <w:tc>
+          <w:tcPr>
+            <w:tcW w:w="4675" w:type="dxa"/>
+            <w:vAlign w:val="center"/>
+          </w:tcPr>
+          <w:p>
+            <w:pPr>
+              <w:spacing w:after="0"/>
+              <w:rPr>
+                <w:rFonts w:ascii="Cambria" w:eastAsia="Cambria" w:hAnsi="Cambria" w:cs="Cambria"/>
+                <w:b/>
+                <w:sz w:val="24"/>
+                <w:szCs w:val="24"/>
+                <w:lang w:val="en-IN"/>
+              </w:rPr>
+            </w:pPr>
+            <w:r>
+              <w:rPr>
+                <w:rFonts w:ascii="Cambria" w:eastAsia="Cambria" w:hAnsi="Cambria" w:cs="Cambria"/>
+                <w:b/>
+                <w:sz w:val="24"/>
+                <w:szCs w:val="24"/>
+                <w:lang w:val="en-IN"/>
+              </w:rPr>
+              <w:t xml:space="preserve">#pragma </w:t>
+            </w:r>
+            <w:proofErr w:type="spellStart"/>
+            <w:r>
+              <w:rPr>
+                <w:rFonts w:ascii="Cambria" w:eastAsia="Cambria" w:hAnsi="Cambria" w:cs="Cambria"/>
+                <w:b/>
+                <w:sz w:val="24"/>
+                <w:szCs w:val="24"/>
+                <w:lang w:val="en-IN"/>
+              </w:rPr>
+              <w:t>omp</w:t>
+            </w:r>
+            <w:proofErr w:type="spellEnd"/>
+            <w:r>
+              <w:rPr>
+                <w:rFonts w:ascii="Cambria" w:eastAsia="Cambria" w:hAnsi="Cambria" w:cs="Cambria"/>
+                <w:b/>
+                <w:sz w:val="24"/>
+                <w:szCs w:val="24"/>
+                <w:lang w:val="en-IN"/>
+              </w:rPr>
+              <w:t xml:space="preserve"> section</w:t>
+            </w:r>
+          </w:p>
+        </w:tc>
+        <w:tc>
+          <w:tcPr>
+            <w:tcW w:w="4675" w:type="dxa"/>
+            <w:vAlign w:val="center"/>
+          </w:tcPr>
+          <w:p>
+            <w:pPr>
+              <w:spacing w:after="0"/>
+              <w:rPr>
+                <w:rFonts w:ascii="Cambria" w:eastAsia="Cambria" w:hAnsi="Cambria" w:cs="Cambria"/>
+                <w:b/>
+                <w:sz w:val="24"/>
+                <w:szCs w:val="24"/>
+                <w:lang w:val="en-IN"/>
+              </w:rPr>
+            </w:pPr>
+            <w:r>
+              <w:rPr>
+                <w:rFonts w:ascii="Cambria" w:eastAsia="Cambria" w:hAnsi="Cambria" w:cs="Cambria"/>
+                <w:b/>
+                <w:sz w:val="24"/>
+                <w:szCs w:val="24"/>
+                <w:lang w:val="en-IN"/>
+              </w:rPr>
+              <w:t>Assigns specific blocks to different threads.</w:t>
+            </w:r>
+          </w:p>
+        </w:tc>
+      </w:tr>
+      <w:tr>
+        <w:tc>
+          <w:tcPr>
+            <w:tcW w:w="4675" w:type="dxa"/>
+            <w:vAlign w:val="center"/>
+          </w:tcPr>
+          <w:p>
+            <w:pPr>
+              <w:spacing w:after="0"/>
+              <w:rPr>
+                <w:rFonts w:ascii="Cambria" w:eastAsia="Cambria" w:hAnsi="Cambria" w:cs="Cambria"/>
+                <w:b/>
+                <w:sz w:val="24"/>
+                <w:szCs w:val="24"/>
+                <w:lang w:val="en-IN"/>
+              </w:rPr>
+            </w:pPr>
+            <w:r>
+              <w:rPr>
+                <w:rFonts w:ascii="Cambria" w:eastAsia="Cambria" w:hAnsi="Cambria" w:cs="Cambria"/>
+                <w:b/>
+                <w:sz w:val="24"/>
+                <w:szCs w:val="24"/>
+                <w:lang w:val="en-IN"/>
+              </w:rPr>
+              <w:t xml:space="preserve">#pragma </w:t>
+            </w:r>
+            <w:proofErr w:type="spellStart"/>
+            <w:r>
+              <w:rPr>
+                <w:rFonts w:ascii="Cambria" w:eastAsia="Cambria" w:hAnsi="Cambria" w:cs="Cambria"/>
+                <w:b/>
+                <w:sz w:val="24"/>
+                <w:szCs w:val="24"/>
+                <w:lang w:val="en-IN"/>
+              </w:rPr>
+              <w:t>omp</w:t>
+            </w:r>
+            <w:proofErr w:type="spellEnd"/>
+            <w:r>
+              <w:rPr>
+                <w:rFonts w:ascii="Cambria" w:eastAsia="Cambria" w:hAnsi="Cambria" w:cs="Cambria"/>
+                <w:b/>
+                <w:sz w:val="24"/>
+                <w:szCs w:val="24"/>
+                <w:lang w:val="en-IN"/>
+              </w:rPr>
+              <w:t xml:space="preserve"> critical</w:t>
+            </w:r>
+          </w:p>
+        </w:tc>
+        <w:tc>
+          <w:tcPr>
+            <w:tcW w:w="4675" w:type="dxa"/>
+            <w:vAlign w:val="center"/>
+          </w:tcPr>
+          <w:p>
+            <w:pPr>
+              <w:spacing w:after="0"/>
+              <w:rPr>
+                <w:rFonts w:ascii="Cambria" w:eastAsia="Cambria" w:hAnsi="Cambria" w:cs="Cambria"/>
+                <w:b/>
+                <w:sz w:val="24"/>
+                <w:szCs w:val="24"/>
+                <w:lang w:val="en-IN"/>
+              </w:rPr>
+            </w:pPr>
+            <w:r>
+              <w:rPr>
+                <w:rFonts w:ascii="Cambria" w:eastAsia="Cambria" w:hAnsi="Cambria" w:cs="Cambria"/>
+                <w:b/>
+                <w:sz w:val="24"/>
+                <w:szCs w:val="24"/>
+                <w:lang w:val="en-IN"/>
+              </w:rPr>
+              <w:t>Ensures mutual exclusion when accessing shared data.</w:t>
+            </w:r>
+          </w:p>
+        </w:tc>
+      </w:tr>
+    </w:tbl>
+    <w:p>
+      <w:pPr>
+        <w:spacing w:after="0"/>
+        <w:rPr>
+          <w:rFonts w:ascii="Cambria" w:eastAsia="Cambria" w:hAnsi="Cambria" w:cs="Cambria"/>
+          <w:b/>
+          <w:sz w:val="24"/>
+          <w:szCs w:val="24"/>
+          <w:lang w:val="en-IN"/>
+        </w:rPr>
+      </w:pPr>
+    </w:p>
+    <w:p>
+      <w:pPr>
+        <w:spacing w:after="0"/>
+        <w:rPr>
+          <w:rFonts w:ascii="Cambria" w:eastAsia="Cambria" w:hAnsi="Cambria" w:cs="Cambria"/>
+          <w:b/>
+          <w:sz w:val="24"/>
+          <w:szCs w:val="24"/>
+          <w:lang w:val="en-IN"/>
+        </w:rPr>
+      </w:pPr>
+      <w:r>
+        <w:rPr>
+          <w:rFonts w:ascii="Cambria" w:eastAsia="Cambria" w:hAnsi="Cambria" w:cs="Cambria"/>
+          <w:b/>
+          <w:bCs/>
+          <w:sz w:val="24"/>
+          <w:szCs w:val="24"/>
+          <w:lang w:val="en-IN"/>
+        </w:rPr>
+        <w:t>Clauses Demonstrated:</w:t>
+      </w:r>
+    </w:p>
+    <w:p>
+      <w:pPr>
+        <w:spacing w:after="0"/>
+        <w:rPr>
+          <w:rFonts w:ascii="Cambria" w:eastAsia="Cambria" w:hAnsi="Cambria" w:cs="Cambria"/>
+          <w:sz w:val="24"/>
+          <w:szCs w:val="24"/>
+          <w:lang w:val="en-IN"/>
+        </w:rPr>
+      </w:pPr>
+      <w:r>
+        <w:rPr>
+          <w:rFonts w:ascii="Cambria" w:eastAsia="Cambria" w:hAnsi="Cambria" w:cs="Cambria"/>
+          <w:sz w:val="24"/>
+          <w:szCs w:val="24"/>
+          <w:lang w:val="en-IN"/>
+        </w:rPr>
+        <w:t>critical: Prevents simultaneous access to the shared buffer.</w:t>
+      </w:r>
+    </w:p>
+    <w:p>
+      <w:pPr>
+        <w:spacing w:after="0"/>
+        <w:rPr>
+          <w:rFonts w:ascii="Cambria" w:eastAsia="Cambria" w:hAnsi="Cambria" w:cs="Cambria"/>
+          <w:sz w:val="24"/>
+          <w:szCs w:val="24"/>
+          <w:lang w:val="en-IN"/>
+        </w:rPr>
+      </w:pPr>
+      <w:r>
+        <w:rPr>
+          <w:rFonts w:ascii="Cambria" w:eastAsia="Cambria" w:hAnsi="Cambria" w:cs="Cambria"/>
+          <w:sz w:val="24"/>
+          <w:szCs w:val="24"/>
+          <w:lang w:val="en-IN"/>
+        </w:rPr>
+        <w:t>sections/section: Used to split producer and consumer logic between threads.</w:t>
+      </w:r>
+    </w:p>
+    <w:p>
+      <w:pPr>
+        <w:spacing w:after="0"/>
+        <w:rPr>
+          <w:rFonts w:ascii="Cambria" w:eastAsia="Cambria" w:hAnsi="Cambria" w:cs="Cambria"/>
+          <w:sz w:val="24"/>
+          <w:szCs w:val="24"/>
+        </w:rPr>
+      </w:pPr>
+    </w:p>
+    <w:p>
+      <w:pPr>
+        <w:spacing w:after="0"/>
+        <w:rPr>
+          <w:rFonts w:ascii="Cambria" w:eastAsia="Cambria" w:hAnsi="Cambria" w:cs="Cambria"/>
+          <w:b/>
+          <w:sz w:val="24"/>
+          <w:szCs w:val="24"/>
+        </w:rPr>
+      </w:pPr>
+    </w:p>
+    <w:p>
+      <w:pPr>
+        <w:spacing w:after="0"/>
+        <w:rPr>
+          <w:rFonts w:ascii="Cambria" w:eastAsia="Cambria" w:hAnsi="Cambria" w:cs="Cambria"/>
           <w:b/>
           <w:sz w:val="24"/>
           <w:szCs w:val="24"/>
@@ -1321,6 +1897,27 @@
         </w:rPr>
         <w:t xml:space="preserve"> Link: </w:t>
       </w:r>
+      <w:r>
+        <w:rPr>
+          <w:rFonts w:ascii="Cambria" w:eastAsia="Cambria" w:hAnsi="Cambria" w:cs="Cambria"/>
+          <w:b/>
+          <w:sz w:val="24"/>
+          <w:szCs w:val="24"/>
+        </w:rPr>
+        <w:br/>
+      </w:r>
+      <w:hyperlink r:id="rId15" w:history="1">
+        <w:r>
+          <w:rPr>
+            <w:rStyle w:val="Hyperlink"/>
+            <w:rFonts w:ascii="Cambria" w:eastAsia="Cambria" w:hAnsi="Cambria" w:cs="Cambria"/>
+            <w:b/>
+            <w:sz w:val="24"/>
+            <w:szCs w:val="24"/>
+          </w:rPr>
+          <w:t>https://github.com/Ashutoshbirje/HPC-LAB/tree/master/Assignment_No_4</w:t>
+        </w:r>
+      </w:hyperlink>
     </w:p>
     <w:p>
       <w:pPr>
@@ -1367,8 +1964,8 @@
       </w:pPr>
     </w:p>
     <w:sectPr>
-      <w:headerReference w:type="default" r:id="rId10"/>
-      <w:footerReference w:type="default" r:id="rId11"/>
+      <w:headerReference w:type="default" r:id="rId16"/>
+      <w:footerReference w:type="default" r:id="rId17"/>
       <w:pgSz w:w="12240" w:h="15840"/>
       <w:pgMar w:top="1440" w:right="1440" w:bottom="1440" w:left="1440" w:header="708" w:footer="708" w:gutter="0"/>
       <w:cols w:space="720"/>
@@ -1688,6 +2285,155 @@
     </w:lvl>
   </w:abstractNum>
   <w:abstractNum w:abstractNumId="1" w15:restartNumberingAfterBreak="0">
+    <w:nsid w:val="1C522C05"/>
+    <w:multiLevelType w:val="multilevel"/>
+    <w:tmpl w:val="D20CB1C2"/>
+    <w:lvl w:ilvl="0">
+      <w:start w:val="1"/>
+      <w:numFmt w:val="bullet"/>
+      <w:lvlText w:val=""/>
+      <w:lvlJc w:val="left"/>
+      <w:pPr>
+        <w:tabs>
+          <w:tab w:val="num" w:pos="720"/>
+        </w:tabs>
+        <w:ind w:left="720" w:hanging="360"/>
+      </w:pPr>
+      <w:rPr>
+        <w:rFonts w:ascii="Symbol" w:hAnsi="Symbol" w:hint="default"/>
+        <w:sz w:val="20"/>
+      </w:rPr>
+    </w:lvl>
+    <w:lvl w:ilvl="1" w:tentative="1">
+      <w:start w:val="1"/>
+      <w:numFmt w:val="bullet"/>
+      <w:lvlText w:val="o"/>
+      <w:lvlJc w:val="left"/>
+      <w:pPr>
+        <w:tabs>
+          <w:tab w:val="num" w:pos="1440"/>
+        </w:tabs>
+        <w:ind w:left="1440" w:hanging="360"/>
+      </w:pPr>
+      <w:rPr>
+        <w:rFonts w:ascii="Courier New" w:hAnsi="Courier New" w:hint="default"/>
+        <w:sz w:val="20"/>
+      </w:rPr>
+    </w:lvl>
+    <w:lvl w:ilvl="2" w:tentative="1">
+      <w:start w:val="1"/>
+      <w:numFmt w:val="bullet"/>
+      <w:lvlText w:val=""/>
+      <w:lvlJc w:val="left"/>
+      <w:pPr>
+        <w:tabs>
+          <w:tab w:val="num" w:pos="2160"/>
+        </w:tabs>
+        <w:ind w:left="2160" w:hanging="360"/>
+      </w:pPr>
+      <w:rPr>
+        <w:rFonts w:ascii="Wingdings" w:hAnsi="Wingdings" w:hint="default"/>
+        <w:sz w:val="20"/>
+      </w:rPr>
+    </w:lvl>
+    <w:lvl w:ilvl="3" w:tentative="1">
+      <w:start w:val="1"/>
+      <w:numFmt w:val="bullet"/>
+      <w:lvlText w:val=""/>
+      <w:lvlJc w:val="left"/>
+      <w:pPr>
+        <w:tabs>
+          <w:tab w:val="num" w:pos="2880"/>
+        </w:tabs>
+        <w:ind w:left="2880" w:hanging="360"/>
+      </w:pPr>
+      <w:rPr>
+        <w:rFonts w:ascii="Wingdings" w:hAnsi="Wingdings" w:hint="default"/>
+        <w:sz w:val="20"/>
+      </w:rPr>
+    </w:lvl>
+    <w:lvl w:ilvl="4" w:tentative="1">
+      <w:start w:val="1"/>
+      <w:numFmt w:val="bullet"/>
+      <w:lvlText w:val=""/>
+      <w:lvlJc w:val="left"/>
+      <w:pPr>
+        <w:tabs>
+          <w:tab w:val="num" w:pos="3600"/>
+        </w:tabs>
+        <w:ind w:left="3600" w:hanging="360"/>
+      </w:pPr>
+      <w:rPr>
+        <w:rFonts w:ascii="Wingdings" w:hAnsi="Wingdings" w:hint="default"/>
+        <w:sz w:val="20"/>
+      </w:rPr>
+    </w:lvl>
+    <w:lvl w:ilvl="5" w:tentative="1">
+      <w:start w:val="1"/>
+      <w:numFmt w:val="bullet"/>
+      <w:lvlText w:val=""/>
+      <w:lvlJc w:val="left"/>
+      <w:pPr>
+        <w:tabs>
+          <w:tab w:val="num" w:pos="4320"/>
+        </w:tabs>
+        <w:ind w:left="4320" w:hanging="360"/>
+      </w:pPr>
+      <w:rPr>
+        <w:rFonts w:ascii="Wingdings" w:hAnsi="Wingdings" w:hint="default"/>
+        <w:sz w:val="20"/>
+      </w:rPr>
+    </w:lvl>
+    <w:lvl w:ilvl="6" w:tentative="1">
+      <w:start w:val="1"/>
+      <w:numFmt w:val="bullet"/>
+      <w:lvlText w:val=""/>
+      <w:lvlJc w:val="left"/>
+      <w:pPr>
+        <w:tabs>
+          <w:tab w:val="num" w:pos="5040"/>
+        </w:tabs>
+        <w:ind w:left="5040" w:hanging="360"/>
+      </w:pPr>
+      <w:rPr>
+        <w:rFonts w:ascii="Wingdings" w:hAnsi="Wingdings" w:hint="default"/>
+        <w:sz w:val="20"/>
+      </w:rPr>
+    </w:lvl>
+    <w:lvl w:ilvl="7" w:tentative="1">
+      <w:start w:val="1"/>
+      <w:numFmt w:val="bullet"/>
+      <w:lvlText w:val=""/>
+      <w:lvlJc w:val="left"/>
+      <w:pPr>
+        <w:tabs>
+          <w:tab w:val="num" w:pos="5760"/>
+        </w:tabs>
+        <w:ind w:left="5760" w:hanging="360"/>
+      </w:pPr>
+      <w:rPr>
+        <w:rFonts w:ascii="Wingdings" w:hAnsi="Wingdings" w:hint="default"/>
+        <w:sz w:val="20"/>
+      </w:rPr>
+    </w:lvl>
+    <w:lvl w:ilvl="8" w:tentative="1">
+      <w:start w:val="1"/>
+      <w:numFmt w:val="bullet"/>
+      <w:lvlText w:val=""/>
+      <w:lvlJc w:val="left"/>
+      <w:pPr>
+        <w:tabs>
+          <w:tab w:val="num" w:pos="6480"/>
+        </w:tabs>
+        <w:ind w:left="6480" w:hanging="360"/>
+      </w:pPr>
+      <w:rPr>
+        <w:rFonts w:ascii="Wingdings" w:hAnsi="Wingdings" w:hint="default"/>
+        <w:sz w:val="20"/>
+      </w:rPr>
+    </w:lvl>
+  </w:abstractNum>
+  <w:abstractNum w:abstractNumId="2" w15:restartNumberingAfterBreak="0">
     <w:nsid w:val="1CFE6DAC"/>
     <w:multiLevelType w:val="multilevel"/>
     <w:tmpl w:val="481229B0"/>
@@ -1836,7 +2582,7 @@
       </w:rPr>
     </w:lvl>
   </w:abstractNum>
-  <w:abstractNum w:abstractNumId="2" w15:restartNumberingAfterBreak="0">
+  <w:abstractNum w:abstractNumId="3" w15:restartNumberingAfterBreak="0">
     <w:nsid w:val="1CFF09DB"/>
     <w:multiLevelType w:val="multilevel"/>
     <w:tmpl w:val="AA142AA4"/>
@@ -1952,7 +2698,7 @@
       </w:pPr>
     </w:lvl>
   </w:abstractNum>
-  <w:abstractNum w:abstractNumId="3" w15:restartNumberingAfterBreak="0">
+  <w:abstractNum w:abstractNumId="4" w15:restartNumberingAfterBreak="0">
     <w:nsid w:val="32843707"/>
     <w:multiLevelType w:val="multilevel"/>
     <w:tmpl w:val="A15268E0"/>
@@ -2074,7 +2820,7 @@
       </w:pPr>
     </w:lvl>
   </w:abstractNum>
-  <w:abstractNum w:abstractNumId="4" w15:restartNumberingAfterBreak="0">
+  <w:abstractNum w:abstractNumId="5" w15:restartNumberingAfterBreak="0">
     <w:nsid w:val="3517694C"/>
     <w:multiLevelType w:val="multilevel"/>
     <w:tmpl w:val="CDB088E4"/>
@@ -2223,7 +2969,7 @@
       </w:rPr>
     </w:lvl>
   </w:abstractNum>
-  <w:abstractNum w:abstractNumId="5" w15:restartNumberingAfterBreak="0">
+  <w:abstractNum w:abstractNumId="6" w15:restartNumberingAfterBreak="0">
     <w:nsid w:val="3A0D3FD9"/>
     <w:multiLevelType w:val="multilevel"/>
     <w:tmpl w:val="304670F0"/>
@@ -2339,7 +3085,7 @@
       </w:pPr>
     </w:lvl>
   </w:abstractNum>
-  <w:abstractNum w:abstractNumId="6" w15:restartNumberingAfterBreak="0">
+  <w:abstractNum w:abstractNumId="7" w15:restartNumberingAfterBreak="0">
     <w:nsid w:val="42573A5B"/>
     <w:multiLevelType w:val="multilevel"/>
     <w:tmpl w:val="E80487EE"/>
@@ -2455,7 +3201,305 @@
       </w:pPr>
     </w:lvl>
   </w:abstractNum>
-  <w:abstractNum w:abstractNumId="7" w15:restartNumberingAfterBreak="0">
+  <w:abstractNum w:abstractNumId="8" w15:restartNumberingAfterBreak="0">
+    <w:nsid w:val="43FD001C"/>
+    <w:multiLevelType w:val="multilevel"/>
+    <w:tmpl w:val="C024C6E6"/>
+    <w:lvl w:ilvl="0">
+      <w:start w:val="1"/>
+      <w:numFmt w:val="bullet"/>
+      <w:lvlText w:val=""/>
+      <w:lvlJc w:val="left"/>
+      <w:pPr>
+        <w:tabs>
+          <w:tab w:val="num" w:pos="720"/>
+        </w:tabs>
+        <w:ind w:left="720" w:hanging="360"/>
+      </w:pPr>
+      <w:rPr>
+        <w:rFonts w:ascii="Symbol" w:hAnsi="Symbol" w:hint="default"/>
+        <w:sz w:val="20"/>
+      </w:rPr>
+    </w:lvl>
+    <w:lvl w:ilvl="1" w:tentative="1">
+      <w:start w:val="1"/>
+      <w:numFmt w:val="bullet"/>
+      <w:lvlText w:val="o"/>
+      <w:lvlJc w:val="left"/>
+      <w:pPr>
+        <w:tabs>
+          <w:tab w:val="num" w:pos="1440"/>
+        </w:tabs>
+        <w:ind w:left="1440" w:hanging="360"/>
+      </w:pPr>
+      <w:rPr>
+        <w:rFonts w:ascii="Courier New" w:hAnsi="Courier New" w:hint="default"/>
+        <w:sz w:val="20"/>
+      </w:rPr>
+    </w:lvl>
+    <w:lvl w:ilvl="2" w:tentative="1">
+      <w:start w:val="1"/>
+      <w:numFmt w:val="bullet"/>
+      <w:lvlText w:val=""/>
+      <w:lvlJc w:val="left"/>
+      <w:pPr>
+        <w:tabs>
+          <w:tab w:val="num" w:pos="2160"/>
+        </w:tabs>
+        <w:ind w:left="2160" w:hanging="360"/>
+      </w:pPr>
+      <w:rPr>
+        <w:rFonts w:ascii="Wingdings" w:hAnsi="Wingdings" w:hint="default"/>
+        <w:sz w:val="20"/>
+      </w:rPr>
+    </w:lvl>
+    <w:lvl w:ilvl="3" w:tentative="1">
+      <w:start w:val="1"/>
+      <w:numFmt w:val="bullet"/>
+      <w:lvlText w:val=""/>
+      <w:lvlJc w:val="left"/>
+      <w:pPr>
+        <w:tabs>
+          <w:tab w:val="num" w:pos="2880"/>
+        </w:tabs>
+        <w:ind w:left="2880" w:hanging="360"/>
+      </w:pPr>
+      <w:rPr>
+        <w:rFonts w:ascii="Wingdings" w:hAnsi="Wingdings" w:hint="default"/>
+        <w:sz w:val="20"/>
+      </w:rPr>
+    </w:lvl>
+    <w:lvl w:ilvl="4" w:tentative="1">
+      <w:start w:val="1"/>
+      <w:numFmt w:val="bullet"/>
+      <w:lvlText w:val=""/>
+      <w:lvlJc w:val="left"/>
+      <w:pPr>
+        <w:tabs>
+          <w:tab w:val="num" w:pos="3600"/>
+        </w:tabs>
+        <w:ind w:left="3600" w:hanging="360"/>
+      </w:pPr>
+      <w:rPr>
+        <w:rFonts w:ascii="Wingdings" w:hAnsi="Wingdings" w:hint="default"/>
+        <w:sz w:val="20"/>
+      </w:rPr>
+    </w:lvl>
+    <w:lvl w:ilvl="5" w:tentative="1">
+      <w:start w:val="1"/>
+      <w:numFmt w:val="bullet"/>
+      <w:lvlText w:val=""/>
+      <w:lvlJc w:val="left"/>
+      <w:pPr>
+        <w:tabs>
+          <w:tab w:val="num" w:pos="4320"/>
+        </w:tabs>
+        <w:ind w:left="4320" w:hanging="360"/>
+      </w:pPr>
+      <w:rPr>
+        <w:rFonts w:ascii="Wingdings" w:hAnsi="Wingdings" w:hint="default"/>
+        <w:sz w:val="20"/>
+      </w:rPr>
+    </w:lvl>
+    <w:lvl w:ilvl="6" w:tentative="1">
+      <w:start w:val="1"/>
+      <w:numFmt w:val="bullet"/>
+      <w:lvlText w:val=""/>
+      <w:lvlJc w:val="left"/>
+      <w:pPr>
+        <w:tabs>
+          <w:tab w:val="num" w:pos="5040"/>
+        </w:tabs>
+        <w:ind w:left="5040" w:hanging="360"/>
+      </w:pPr>
+      <w:rPr>
+        <w:rFonts w:ascii="Wingdings" w:hAnsi="Wingdings" w:hint="default"/>
+        <w:sz w:val="20"/>
+      </w:rPr>
+    </w:lvl>
+    <w:lvl w:ilvl="7" w:tentative="1">
+      <w:start w:val="1"/>
+      <w:numFmt w:val="bullet"/>
+      <w:lvlText w:val=""/>
+      <w:lvlJc w:val="left"/>
+      <w:pPr>
+        <w:tabs>
+          <w:tab w:val="num" w:pos="5760"/>
+        </w:tabs>
+        <w:ind w:left="5760" w:hanging="360"/>
+      </w:pPr>
+      <w:rPr>
+        <w:rFonts w:ascii="Wingdings" w:hAnsi="Wingdings" w:hint="default"/>
+        <w:sz w:val="20"/>
+      </w:rPr>
+    </w:lvl>
+    <w:lvl w:ilvl="8" w:tentative="1">
+      <w:start w:val="1"/>
+      <w:numFmt w:val="bullet"/>
+      <w:lvlText w:val=""/>
+      <w:lvlJc w:val="left"/>
+      <w:pPr>
+        <w:tabs>
+          <w:tab w:val="num" w:pos="6480"/>
+        </w:tabs>
+        <w:ind w:left="6480" w:hanging="360"/>
+      </w:pPr>
+      <w:rPr>
+        <w:rFonts w:ascii="Wingdings" w:hAnsi="Wingdings" w:hint="default"/>
+        <w:sz w:val="20"/>
+      </w:rPr>
+    </w:lvl>
+  </w:abstractNum>
+  <w:abstractNum w:abstractNumId="9" w15:restartNumberingAfterBreak="0">
+    <w:nsid w:val="565D7186"/>
+    <w:multiLevelType w:val="multilevel"/>
+    <w:tmpl w:val="EE98F0CA"/>
+    <w:lvl w:ilvl="0">
+      <w:start w:val="1"/>
+      <w:numFmt w:val="bullet"/>
+      <w:lvlText w:val=""/>
+      <w:lvlJc w:val="left"/>
+      <w:pPr>
+        <w:tabs>
+          <w:tab w:val="num" w:pos="720"/>
+        </w:tabs>
+        <w:ind w:left="720" w:hanging="360"/>
+      </w:pPr>
+      <w:rPr>
+        <w:rFonts w:ascii="Symbol" w:hAnsi="Symbol" w:hint="default"/>
+        <w:sz w:val="20"/>
+      </w:rPr>
+    </w:lvl>
+    <w:lvl w:ilvl="1" w:tentative="1">
+      <w:start w:val="1"/>
+      <w:numFmt w:val="bullet"/>
+      <w:lvlText w:val="o"/>
+      <w:lvlJc w:val="left"/>
+      <w:pPr>
+        <w:tabs>
+          <w:tab w:val="num" w:pos="1440"/>
+        </w:tabs>
+        <w:ind w:left="1440" w:hanging="360"/>
+      </w:pPr>
+      <w:rPr>
+        <w:rFonts w:ascii="Courier New" w:hAnsi="Courier New" w:hint="default"/>
+        <w:sz w:val="20"/>
+      </w:rPr>
+    </w:lvl>
+    <w:lvl w:ilvl="2" w:tentative="1">
+      <w:start w:val="1"/>
+      <w:numFmt w:val="bullet"/>
+      <w:lvlText w:val=""/>
+      <w:lvlJc w:val="left"/>
+      <w:pPr>
+        <w:tabs>
+          <w:tab w:val="num" w:pos="2160"/>
+        </w:tabs>
+        <w:ind w:left="2160" w:hanging="360"/>
+      </w:pPr>
+      <w:rPr>
+        <w:rFonts w:ascii="Wingdings" w:hAnsi="Wingdings" w:hint="default"/>
+        <w:sz w:val="20"/>
+      </w:rPr>
+    </w:lvl>
+    <w:lvl w:ilvl="3" w:tentative="1">
+      <w:start w:val="1"/>
+      <w:numFmt w:val="bullet"/>
+      <w:lvlText w:val=""/>
+      <w:lvlJc w:val="left"/>
+      <w:pPr>
+        <w:tabs>
+          <w:tab w:val="num" w:pos="2880"/>
+        </w:tabs>
+        <w:ind w:left="2880" w:hanging="360"/>
+      </w:pPr>
+      <w:rPr>
+        <w:rFonts w:ascii="Wingdings" w:hAnsi="Wingdings" w:hint="default"/>
+        <w:sz w:val="20"/>
+      </w:rPr>
+    </w:lvl>
+    <w:lvl w:ilvl="4" w:tentative="1">
+      <w:start w:val="1"/>
+      <w:numFmt w:val="bullet"/>
+      <w:lvlText w:val=""/>
+      <w:lvlJc w:val="left"/>
+      <w:pPr>
+        <w:tabs>
+          <w:tab w:val="num" w:pos="3600"/>
+        </w:tabs>
+        <w:ind w:left="3600" w:hanging="360"/>
+      </w:pPr>
+      <w:rPr>
+        <w:rFonts w:ascii="Wingdings" w:hAnsi="Wingdings" w:hint="default"/>
+        <w:sz w:val="20"/>
+      </w:rPr>
+    </w:lvl>
+    <w:lvl w:ilvl="5" w:tentative="1">
+      <w:start w:val="1"/>
+      <w:numFmt w:val="bullet"/>
+      <w:lvlText w:val=""/>
+      <w:lvlJc w:val="left"/>
+      <w:pPr>
+        <w:tabs>
+          <w:tab w:val="num" w:pos="4320"/>
+        </w:tabs>
+        <w:ind w:left="4320" w:hanging="360"/>
+      </w:pPr>
+      <w:rPr>
+        <w:rFonts w:ascii="Wingdings" w:hAnsi="Wingdings" w:hint="default"/>
+        <w:sz w:val="20"/>
+      </w:rPr>
+    </w:lvl>
+    <w:lvl w:ilvl="6" w:tentative="1">
+      <w:start w:val="1"/>
+      <w:numFmt w:val="bullet"/>
+      <w:lvlText w:val=""/>
+      <w:lvlJc w:val="left"/>
+      <w:pPr>
+        <w:tabs>
+          <w:tab w:val="num" w:pos="5040"/>
+        </w:tabs>
+        <w:ind w:left="5040" w:hanging="360"/>
+      </w:pPr>
+      <w:rPr>
+        <w:rFonts w:ascii="Wingdings" w:hAnsi="Wingdings" w:hint="default"/>
+        <w:sz w:val="20"/>
+      </w:rPr>
+    </w:lvl>
+    <w:lvl w:ilvl="7" w:tentative="1">
+      <w:start w:val="1"/>
+      <w:numFmt w:val="bullet"/>
+      <w:lvlText w:val=""/>
+      <w:lvlJc w:val="left"/>
+      <w:pPr>
+        <w:tabs>
+          <w:tab w:val="num" w:pos="5760"/>
+        </w:tabs>
+        <w:ind w:left="5760" w:hanging="360"/>
+      </w:pPr>
+      <w:rPr>
+        <w:rFonts w:ascii="Wingdings" w:hAnsi="Wingdings" w:hint="default"/>
+        <w:sz w:val="20"/>
+      </w:rPr>
+    </w:lvl>
+    <w:lvl w:ilvl="8" w:tentative="1">
+      <w:start w:val="1"/>
+      <w:numFmt w:val="bullet"/>
+      <w:lvlText w:val=""/>
+      <w:lvlJc w:val="left"/>
+      <w:pPr>
+        <w:tabs>
+          <w:tab w:val="num" w:pos="6480"/>
+        </w:tabs>
+        <w:ind w:left="6480" w:hanging="360"/>
+      </w:pPr>
+      <w:rPr>
+        <w:rFonts w:ascii="Wingdings" w:hAnsi="Wingdings" w:hint="default"/>
+        <w:sz w:val="20"/>
+      </w:rPr>
+    </w:lvl>
+  </w:abstractNum>
+  <w:abstractNum w:abstractNumId="10" w15:restartNumberingAfterBreak="0">
     <w:nsid w:val="6AF50D07"/>
     <w:multiLevelType w:val="multilevel"/>
     <w:tmpl w:val="EE76DD9A"/>
@@ -2571,7 +3615,7 @@
       </w:pPr>
     </w:lvl>
   </w:abstractNum>
-  <w:abstractNum w:abstractNumId="8" w15:restartNumberingAfterBreak="0">
+  <w:abstractNum w:abstractNumId="11" w15:restartNumberingAfterBreak="0">
     <w:nsid w:val="6C4E4461"/>
     <w:multiLevelType w:val="multilevel"/>
     <w:tmpl w:val="E73A2788"/>
@@ -2687,7 +3731,7 @@
       </w:pPr>
     </w:lvl>
   </w:abstractNum>
-  <w:abstractNum w:abstractNumId="9" w15:restartNumberingAfterBreak="0">
+  <w:abstractNum w:abstractNumId="12" w15:restartNumberingAfterBreak="0">
     <w:nsid w:val="7B634F45"/>
     <w:multiLevelType w:val="multilevel"/>
     <w:tmpl w:val="A614F4A6"/>
@@ -2807,31 +3851,40 @@
     <w:abstractNumId w:val="0"/>
   </w:num>
   <w:num w:numId="2" w16cid:durableId="1159690783">
+    <w:abstractNumId w:val="6"/>
+  </w:num>
+  <w:num w:numId="3" w16cid:durableId="2052877532">
+    <w:abstractNumId w:val="10"/>
+  </w:num>
+  <w:num w:numId="4" w16cid:durableId="1960917820">
+    <w:abstractNumId w:val="12"/>
+  </w:num>
+  <w:num w:numId="5" w16cid:durableId="534971572">
+    <w:abstractNumId w:val="7"/>
+  </w:num>
+  <w:num w:numId="6" w16cid:durableId="197469349">
+    <w:abstractNumId w:val="3"/>
+  </w:num>
+  <w:num w:numId="7" w16cid:durableId="136923347">
+    <w:abstractNumId w:val="11"/>
+  </w:num>
+  <w:num w:numId="8" w16cid:durableId="990405890">
+    <w:abstractNumId w:val="4"/>
+  </w:num>
+  <w:num w:numId="9" w16cid:durableId="87192931">
     <w:abstractNumId w:val="5"/>
   </w:num>
-  <w:num w:numId="3" w16cid:durableId="2052877532">
-    <w:abstractNumId w:val="7"/>
-  </w:num>
-  <w:num w:numId="4" w16cid:durableId="1960917820">
-    <w:abstractNumId w:val="9"/>
-  </w:num>
-  <w:num w:numId="5" w16cid:durableId="534971572">
-    <w:abstractNumId w:val="6"/>
-  </w:num>
-  <w:num w:numId="6" w16cid:durableId="197469349">
+  <w:num w:numId="10" w16cid:durableId="1483041282">
     <w:abstractNumId w:val="2"/>
   </w:num>
-  <w:num w:numId="7" w16cid:durableId="136923347">
+  <w:num w:numId="11" w16cid:durableId="93747269">
+    <w:abstractNumId w:val="1"/>
+  </w:num>
+  <w:num w:numId="12" w16cid:durableId="1876625186">
     <w:abstractNumId w:val="8"/>
   </w:num>
-  <w:num w:numId="8" w16cid:durableId="990405890">
-    <w:abstractNumId w:val="3"/>
-  </w:num>
-  <w:num w:numId="9" w16cid:durableId="87192931">
-    <w:abstractNumId w:val="4"/>
-  </w:num>
-  <w:num w:numId="10" w16cid:durableId="1483041282">
-    <w:abstractNumId w:val="1"/>
+  <w:num w:numId="13" w16cid:durableId="380442477">
+    <w:abstractNumId w:val="9"/>
   </w:num>
 </w:numbering>
 </file>
@@ -3233,7 +4286,7 @@
   <w:style w:type="paragraph" w:default="1" w:styleId="Normal">
     <w:name w:val="Normal"/>
     <w:qFormat/>
-    <w:rsid w:val="00400128"/>
+    <w:rsid w:val="00A176A4"/>
     <w:pPr>
       <w:spacing w:after="160" w:line="259" w:lineRule="auto"/>
     </w:pPr>
